--- a/ZPI - Marcin Lichota.docx
+++ b/ZPI - Marcin Lichota.docx
@@ -904,7 +904,15 @@
               <w:rPr>
                 <w:b/>
               </w:rPr>
-              <w:t>900 000 PLN</w:t>
+              <w:t>7</w:t>
+            </w:r>
+            <w:bookmarkStart w:id="0" w:name="_GoBack"/>
+            <w:bookmarkEnd w:id="0"/>
+            <w:r>
+              <w:rPr>
+                <w:b/>
+              </w:rPr>
+              <w:t>00 000 PLN</w:t>
             </w:r>
           </w:p>
         </w:tc>
@@ -1672,6 +1680,7 @@
       <w:r>
         <w:rPr>
           <w:noProof/>
+          <w:lang w:eastAsia="pl-PL"/>
         </w:rPr>
         <mc:AlternateContent>
           <mc:Choice Requires="wps">
@@ -1730,14 +1739,27 @@
                             <w:r>
                               <w:t xml:space="preserve">Tabela </w:t>
                             </w:r>
-                            <w:fldSimple w:instr=" SEQ Tabela \* ARABIC ">
-                              <w:r>
-                                <w:rPr>
-                                  <w:noProof/>
-                                </w:rPr>
-                                <w:t>1</w:t>
-                              </w:r>
-                            </w:fldSimple>
+                            <w:r>
+                              <w:fldChar w:fldCharType="begin"/>
+                            </w:r>
+                            <w:r>
+                              <w:instrText xml:space="preserve"> SEQ Tabela \* ARABIC </w:instrText>
+                            </w:r>
+                            <w:r>
+                              <w:fldChar w:fldCharType="separate"/>
+                            </w:r>
+                            <w:r>
+                              <w:rPr>
+                                <w:noProof/>
+                              </w:rPr>
+                              <w:t>1</w:t>
+                            </w:r>
+                            <w:r>
+                              <w:rPr>
+                                <w:noProof/>
+                              </w:rPr>
+                              <w:fldChar w:fldCharType="end"/>
+                            </w:r>
                             <w:r>
                               <w:t xml:space="preserve"> Zasoby i koszty zdefiniowane w programie MS Project.</w:t>
                             </w:r>
@@ -1779,14 +1801,27 @@
                       <w:r>
                         <w:t xml:space="preserve">Tabela </w:t>
                       </w:r>
-                      <w:fldSimple w:instr=" SEQ Tabela \* ARABIC ">
-                        <w:r>
-                          <w:rPr>
-                            <w:noProof/>
-                          </w:rPr>
-                          <w:t>1</w:t>
-                        </w:r>
-                      </w:fldSimple>
+                      <w:r>
+                        <w:fldChar w:fldCharType="begin"/>
+                      </w:r>
+                      <w:r>
+                        <w:instrText xml:space="preserve"> SEQ Tabela \* ARABIC </w:instrText>
+                      </w:r>
+                      <w:r>
+                        <w:fldChar w:fldCharType="separate"/>
+                      </w:r>
+                      <w:r>
+                        <w:rPr>
+                          <w:noProof/>
+                        </w:rPr>
+                        <w:t>1</w:t>
+                      </w:r>
+                      <w:r>
+                        <w:rPr>
+                          <w:noProof/>
+                        </w:rPr>
+                        <w:fldChar w:fldCharType="end"/>
+                      </w:r>
                       <w:r>
                         <w:t xml:space="preserve"> Zasoby i koszty zdefiniowane w programie MS Project.</w:t>
                       </w:r>
@@ -2314,14 +2349,27 @@
       <w:r>
         <w:t xml:space="preserve">Tabela </w:t>
       </w:r>
-      <w:fldSimple w:instr=" SEQ Tabela \* ARABIC ">
-        <w:r>
-          <w:rPr>
-            <w:noProof/>
-          </w:rPr>
-          <w:t>2</w:t>
-        </w:r>
-      </w:fldSimple>
+      <w:r>
+        <w:fldChar w:fldCharType="begin"/>
+      </w:r>
+      <w:r>
+        <w:instrText xml:space="preserve"> SEQ Tabela \* ARABIC </w:instrText>
+      </w:r>
+      <w:r>
+        <w:fldChar w:fldCharType="separate"/>
+      </w:r>
+      <w:r>
+        <w:rPr>
+          <w:noProof/>
+        </w:rPr>
+        <w:t>2</w:t>
+      </w:r>
+      <w:r>
+        <w:rPr>
+          <w:noProof/>
+        </w:rPr>
+        <w:fldChar w:fldCharType="end"/>
+      </w:r>
       <w:r>
         <w:t xml:space="preserve"> Statystyki otrzymane w programie MS Project.</w:t>
       </w:r>
@@ -2417,14 +2465,27 @@
       <w:r>
         <w:t xml:space="preserve">Tabela </w:t>
       </w:r>
-      <w:fldSimple w:instr=" SEQ Tabela \* ARABIC ">
-        <w:r>
-          <w:rPr>
-            <w:noProof/>
-          </w:rPr>
-          <w:t>3</w:t>
-        </w:r>
-      </w:fldSimple>
+      <w:r>
+        <w:fldChar w:fldCharType="begin"/>
+      </w:r>
+      <w:r>
+        <w:instrText xml:space="preserve"> SEQ Tabela \* ARABIC </w:instrText>
+      </w:r>
+      <w:r>
+        <w:fldChar w:fldCharType="separate"/>
+      </w:r>
+      <w:r>
+        <w:rPr>
+          <w:noProof/>
+        </w:rPr>
+        <w:t>3</w:t>
+      </w:r>
+      <w:r>
+        <w:rPr>
+          <w:noProof/>
+        </w:rPr>
+        <w:fldChar w:fldCharType="end"/>
+      </w:r>
       <w:r>
         <w:t xml:space="preserve"> Zestawienie głównych etapów projektu w programie MS Project.</w:t>
       </w:r>
@@ -2511,14 +2572,27 @@
       <w:r>
         <w:t xml:space="preserve">Tabela </w:t>
       </w:r>
-      <w:fldSimple w:instr=" SEQ Tabela \* ARABIC ">
-        <w:r>
-          <w:rPr>
-            <w:noProof/>
-          </w:rPr>
-          <w:t>4</w:t>
-        </w:r>
-      </w:fldSimple>
+      <w:r>
+        <w:fldChar w:fldCharType="begin"/>
+      </w:r>
+      <w:r>
+        <w:instrText xml:space="preserve"> SEQ Tabela \* ARABIC </w:instrText>
+      </w:r>
+      <w:r>
+        <w:fldChar w:fldCharType="separate"/>
+      </w:r>
+      <w:r>
+        <w:rPr>
+          <w:noProof/>
+        </w:rPr>
+        <w:t>4</w:t>
+      </w:r>
+      <w:r>
+        <w:rPr>
+          <w:noProof/>
+        </w:rPr>
+        <w:fldChar w:fldCharType="end"/>
+      </w:r>
       <w:r>
         <w:t xml:space="preserve"> Diagram sieciowy przedstawiający proces tworzenia specyfikacji, wymagań architektury oraz prototypu systemu. Program MS Project.</w:t>
       </w:r>
@@ -2594,14 +2668,27 @@
       <w:r>
         <w:t xml:space="preserve">Tabela </w:t>
       </w:r>
-      <w:fldSimple w:instr=" SEQ Tabela \* ARABIC ">
-        <w:r>
-          <w:rPr>
-            <w:noProof/>
-          </w:rPr>
-          <w:t>5</w:t>
-        </w:r>
-      </w:fldSimple>
+      <w:r>
+        <w:fldChar w:fldCharType="begin"/>
+      </w:r>
+      <w:r>
+        <w:instrText xml:space="preserve"> SEQ Tabela \* ARABIC </w:instrText>
+      </w:r>
+      <w:r>
+        <w:fldChar w:fldCharType="separate"/>
+      </w:r>
+      <w:r>
+        <w:rPr>
+          <w:noProof/>
+        </w:rPr>
+        <w:t>5</w:t>
+      </w:r>
+      <w:r>
+        <w:rPr>
+          <w:noProof/>
+        </w:rPr>
+        <w:fldChar w:fldCharType="end"/>
+      </w:r>
       <w:r>
         <w:t xml:space="preserve"> Diagram sieciowy przedstawiający proces implemantacji systemu oraz jego utrzymania. Program MS Project.</w:t>
       </w:r>
@@ -2685,14 +2772,27 @@
       <w:r>
         <w:t xml:space="preserve">Tabela </w:t>
       </w:r>
-      <w:fldSimple w:instr=" SEQ Tabela \* ARABIC ">
-        <w:r>
-          <w:rPr>
-            <w:noProof/>
-          </w:rPr>
-          <w:t>6</w:t>
-        </w:r>
-      </w:fldSimple>
+      <w:r>
+        <w:fldChar w:fldCharType="begin"/>
+      </w:r>
+      <w:r>
+        <w:instrText xml:space="preserve"> SEQ Tabela \* ARABIC </w:instrText>
+      </w:r>
+      <w:r>
+        <w:fldChar w:fldCharType="separate"/>
+      </w:r>
+      <w:r>
+        <w:rPr>
+          <w:noProof/>
+        </w:rPr>
+        <w:t>6</w:t>
+      </w:r>
+      <w:r>
+        <w:rPr>
+          <w:noProof/>
+        </w:rPr>
+        <w:fldChar w:fldCharType="end"/>
+      </w:r>
       <w:r>
         <w:t xml:space="preserve"> Struktura podziału prac i zasobów w programie MS Project.</w:t>
       </w:r>
@@ -2778,14 +2878,30 @@
       <w:r>
         <w:t xml:space="preserve">Diagram </w:t>
       </w:r>
-      <w:fldSimple w:instr=" SEQ Diagram \* ARABIC ">
-        <w:r>
-          <w:rPr>
-            <w:noProof/>
-          </w:rPr>
-          <w:t>1</w:t>
-        </w:r>
-      </w:fldSimple>
+      <w:r>
+        <w:fldChar w:fldCharType="begin"/>
+      </w:r>
+      <w:r>
+        <w:instrText xml:space="preserve"> SEQ Diagram \* ARABIC</w:instrText>
+      </w:r>
+      <w:r>
+        <w:instrText xml:space="preserve"> </w:instrText>
+      </w:r>
+      <w:r>
+        <w:fldChar w:fldCharType="separate"/>
+      </w:r>
+      <w:r>
+        <w:rPr>
+          <w:noProof/>
+        </w:rPr>
+        <w:t>1</w:t>
+      </w:r>
+      <w:r>
+        <w:rPr>
+          <w:noProof/>
+        </w:rPr>
+        <w:fldChar w:fldCharType="end"/>
+      </w:r>
       <w:r>
         <w:t xml:space="preserve"> </w:t>
       </w:r>
@@ -2862,14 +2978,27 @@
       <w:r>
         <w:t xml:space="preserve">Diagram </w:t>
       </w:r>
-      <w:fldSimple w:instr=" SEQ Diagram \* ARABIC ">
-        <w:r>
-          <w:rPr>
-            <w:noProof/>
-          </w:rPr>
-          <w:t>2</w:t>
-        </w:r>
-      </w:fldSimple>
+      <w:r>
+        <w:fldChar w:fldCharType="begin"/>
+      </w:r>
+      <w:r>
+        <w:instrText xml:space="preserve"> SEQ Diagram \* ARABIC </w:instrText>
+      </w:r>
+      <w:r>
+        <w:fldChar w:fldCharType="separate"/>
+      </w:r>
+      <w:r>
+        <w:rPr>
+          <w:noProof/>
+        </w:rPr>
+        <w:t>2</w:t>
+      </w:r>
+      <w:r>
+        <w:rPr>
+          <w:noProof/>
+        </w:rPr>
+        <w:fldChar w:fldCharType="end"/>
+      </w:r>
       <w:r>
         <w:t xml:space="preserve"> Wykres Gantta dla etapu implementacji aplikacji WEB, metod serwera oraz stworzenie środowiska analizy systemu. Program MS Project.</w:t>
       </w:r>
@@ -2941,14 +3070,27 @@
         <w:lastRenderedPageBreak/>
         <w:t xml:space="preserve">Diagram </w:t>
       </w:r>
-      <w:fldSimple w:instr=" SEQ Diagram \* ARABIC ">
-        <w:r>
-          <w:rPr>
-            <w:noProof/>
-          </w:rPr>
-          <w:t>3</w:t>
-        </w:r>
-      </w:fldSimple>
+      <w:r>
+        <w:fldChar w:fldCharType="begin"/>
+      </w:r>
+      <w:r>
+        <w:instrText xml:space="preserve"> SEQ Diagram \* ARABIC </w:instrText>
+      </w:r>
+      <w:r>
+        <w:fldChar w:fldCharType="separate"/>
+      </w:r>
+      <w:r>
+        <w:rPr>
+          <w:noProof/>
+        </w:rPr>
+        <w:t>3</w:t>
+      </w:r>
+      <w:r>
+        <w:rPr>
+          <w:noProof/>
+        </w:rPr>
+        <w:fldChar w:fldCharType="end"/>
+      </w:r>
       <w:r>
         <w:t xml:space="preserve"> Wykres Gantta dla etapu wdrożenia i utrzymania produktu. Program MS Project.</w:t>
       </w:r>
@@ -3080,8 +3222,6 @@
           </wp:inline>
         </w:drawing>
       </w:r>
-      <w:bookmarkStart w:id="0" w:name="_GoBack"/>
-      <w:bookmarkEnd w:id="0"/>
     </w:p>
     <w:sectPr>
       <w:pgSz w:w="11906" w:h="16838"/>
@@ -4546,7 +4686,7 @@
 </file>
 
 <file path=customXml/itemProps1.xml><?xml version="1.0" encoding="utf-8"?>
-<ds:datastoreItem xmlns:ds="http://schemas.openxmlformats.org/officeDocument/2006/customXml" ds:itemID="{0542B11B-39EC-43BF-AE15-8C5ADF4595F8}">
+<ds:datastoreItem xmlns:ds="http://schemas.openxmlformats.org/officeDocument/2006/customXml" ds:itemID="{30086EC9-5C17-4A60-952E-04B544BFACE2}">
   <ds:schemaRefs>
     <ds:schemaRef ds:uri="http://schemas.openxmlformats.org/officeDocument/2006/bibliography"/>
   </ds:schemaRefs>
